--- a/Tema 4/Consultas.docx
+++ b/Tema 4/Consultas.docx
@@ -608,12 +608,125 @@
           <w:szCs w:val="24"/>
         </w:rPr>
       </w:pPr>
+      <w:r>
+        <w:rPr>
+          <w:rFonts w:ascii="Arial" w:hAnsi="Arial" w:cs="Arial"/>
+          <w:sz w:val="24"/>
+          <w:szCs w:val="24"/>
+        </w:rPr>
+        <w:t>&lt;</w:t>
+      </w:r>
+      <w:proofErr w:type="spellStart"/>
+      <w:proofErr w:type="gramStart"/>
+      <w:r>
+        <w:rPr>
+          <w:rFonts w:ascii="Arial" w:hAnsi="Arial" w:cs="Arial"/>
+          <w:sz w:val="24"/>
+          <w:szCs w:val="24"/>
+        </w:rPr>
+        <w:t>html</w:t>
+      </w:r>
+      <w:proofErr w:type="spellEnd"/>
+      <w:proofErr w:type="gramEnd"/>
+      <w:r>
+        <w:rPr>
+          <w:rFonts w:ascii="Arial" w:hAnsi="Arial" w:cs="Arial"/>
+          <w:sz w:val="24"/>
+          <w:szCs w:val="24"/>
+        </w:rPr>
+        <w:t>&gt;</w:t>
+      </w:r>
+    </w:p>
+    <w:p>
+      <w:pPr>
+        <w:rPr>
+          <w:rFonts w:ascii="Arial" w:hAnsi="Arial" w:cs="Arial"/>
+          <w:sz w:val="24"/>
+          <w:szCs w:val="24"/>
+        </w:rPr>
+      </w:pPr>
+      <w:r>
+        <w:rPr>
+          <w:rFonts w:ascii="Arial" w:hAnsi="Arial" w:cs="Arial"/>
+          <w:sz w:val="24"/>
+          <w:szCs w:val="24"/>
+        </w:rPr>
+        <w:t xml:space="preserve">&lt;h1&gt;Entidades </w:t>
+      </w:r>
+      <w:proofErr w:type="spellStart"/>
+      <w:r>
+        <w:rPr>
+          <w:rFonts w:ascii="Arial" w:hAnsi="Arial" w:cs="Arial"/>
+          <w:sz w:val="24"/>
+          <w:szCs w:val="24"/>
+        </w:rPr>
+        <w:t>festeras</w:t>
+      </w:r>
+      <w:proofErr w:type="gramStart"/>
+      <w:r>
+        <w:rPr>
+          <w:rFonts w:ascii="Arial" w:hAnsi="Arial" w:cs="Arial"/>
+          <w:sz w:val="24"/>
+          <w:szCs w:val="24"/>
+        </w:rPr>
+        <w:t>,nombre</w:t>
+      </w:r>
+      <w:proofErr w:type="spellEnd"/>
+      <w:proofErr w:type="gramEnd"/>
+      <w:r>
+        <w:rPr>
+          <w:rFonts w:ascii="Arial" w:hAnsi="Arial" w:cs="Arial"/>
+          <w:sz w:val="24"/>
+          <w:szCs w:val="24"/>
+        </w:rPr>
+        <w:t xml:space="preserve"> y la edad de sus festeros de al menos 29 años de edad.&lt;/h1&gt;</w:t>
+      </w:r>
+    </w:p>
+    <w:p>
+      <w:pPr>
+        <w:rPr>
+          <w:rFonts w:ascii="Arial" w:hAnsi="Arial" w:cs="Arial"/>
+          <w:sz w:val="24"/>
+          <w:szCs w:val="24"/>
+          <w:lang w:val="en-US"/>
+        </w:rPr>
+      </w:pPr>
+      <w:r>
+        <w:rPr>
+          <w:rFonts w:ascii="Arial" w:hAnsi="Arial" w:cs="Arial"/>
+          <w:sz w:val="24"/>
+          <w:szCs w:val="24"/>
+          <w:lang w:val="en-US"/>
+        </w:rPr>
+        <w:t>&lt;table bo</w:t>
+      </w:r>
       <w:bookmarkStart w:id="0" w:name="_GoBack"/>
-      <w:r>
-        <w:rPr>
-          <w:rFonts w:ascii="Arial" w:hAnsi="Arial" w:cs="Arial"/>
-          <w:sz w:val="24"/>
-          <w:szCs w:val="24"/>
+      <w:bookmarkEnd w:id="0"/>
+      <w:r>
+        <w:rPr>
+          <w:rFonts w:ascii="Arial" w:hAnsi="Arial" w:cs="Arial"/>
+          <w:sz w:val="24"/>
+          <w:szCs w:val="24"/>
+          <w:lang w:val="en-US"/>
+        </w:rPr>
+        <w:t>rder="1"&gt;</w:t>
+      </w:r>
+    </w:p>
+    <w:p>
+      <w:pPr>
+        <w:rPr>
+          <w:rFonts w:ascii="Arial" w:hAnsi="Arial" w:cs="Arial"/>
+          <w:sz w:val="24"/>
+          <w:szCs w:val="24"/>
+          <w:lang w:val="en-US"/>
+        </w:rPr>
+      </w:pPr>
+      <w:r>
+        <w:rPr>
+          <w:rFonts w:ascii="Arial" w:hAnsi="Arial" w:cs="Arial"/>
+          <w:sz w:val="24"/>
+          <w:szCs w:val="24"/>
+          <w:lang w:val="en-US"/>
         </w:rPr>
         <w:t>&lt;</w:t>
       </w:r>
@@ -624,16 +737,18 @@
           <w:rFonts w:ascii="Arial" w:hAnsi="Arial" w:cs="Arial"/>
           <w:sz w:val="24"/>
           <w:szCs w:val="24"/>
-        </w:rPr>
-        <w:t>html</w:t>
-      </w:r>
-      <w:proofErr w:type="spellEnd"/>
-      <w:proofErr w:type="gramEnd"/>
-      <w:r>
-        <w:rPr>
-          <w:rFonts w:ascii="Arial" w:hAnsi="Arial" w:cs="Arial"/>
-          <w:sz w:val="24"/>
-          <w:szCs w:val="24"/>
+          <w:lang w:val="en-US"/>
+        </w:rPr>
+        <w:t>tr</w:t>
+      </w:r>
+      <w:proofErr w:type="spellEnd"/>
+      <w:proofErr w:type="gramEnd"/>
+      <w:r>
+        <w:rPr>
+          <w:rFonts w:ascii="Arial" w:hAnsi="Arial" w:cs="Arial"/>
+          <w:sz w:val="24"/>
+          <w:szCs w:val="24"/>
+          <w:lang w:val="en-US"/>
         </w:rPr>
         <w:t>&gt;</w:t>
       </w:r>
@@ -644,70 +759,6 @@
           <w:rFonts w:ascii="Arial" w:hAnsi="Arial" w:cs="Arial"/>
           <w:sz w:val="24"/>
           <w:szCs w:val="24"/>
-        </w:rPr>
-      </w:pPr>
-      <w:r>
-        <w:rPr>
-          <w:rFonts w:ascii="Arial" w:hAnsi="Arial" w:cs="Arial"/>
-          <w:sz w:val="24"/>
-          <w:szCs w:val="24"/>
-        </w:rPr>
-        <w:t xml:space="preserve">&lt;h1&gt;Entidades </w:t>
-      </w:r>
-      <w:proofErr w:type="spellStart"/>
-      <w:r>
-        <w:rPr>
-          <w:rFonts w:ascii="Arial" w:hAnsi="Arial" w:cs="Arial"/>
-          <w:sz w:val="24"/>
-          <w:szCs w:val="24"/>
-        </w:rPr>
-        <w:t>festeras</w:t>
-      </w:r>
-      <w:proofErr w:type="gramStart"/>
-      <w:r>
-        <w:rPr>
-          <w:rFonts w:ascii="Arial" w:hAnsi="Arial" w:cs="Arial"/>
-          <w:sz w:val="24"/>
-          <w:szCs w:val="24"/>
-        </w:rPr>
-        <w:t>,nombre</w:t>
-      </w:r>
-      <w:proofErr w:type="spellEnd"/>
-      <w:proofErr w:type="gramEnd"/>
-      <w:r>
-        <w:rPr>
-          <w:rFonts w:ascii="Arial" w:hAnsi="Arial" w:cs="Arial"/>
-          <w:sz w:val="24"/>
-          <w:szCs w:val="24"/>
-        </w:rPr>
-        <w:t xml:space="preserve"> y la edad de sus festeros de al menos 29 años de edad.&lt;/h1&gt;</w:t>
-      </w:r>
-    </w:p>
-    <w:p>
-      <w:pPr>
-        <w:rPr>
-          <w:rFonts w:ascii="Arial" w:hAnsi="Arial" w:cs="Arial"/>
-          <w:sz w:val="24"/>
-          <w:szCs w:val="24"/>
-          <w:lang w:val="en-US"/>
-        </w:rPr>
-      </w:pPr>
-      <w:r>
-        <w:rPr>
-          <w:rFonts w:ascii="Arial" w:hAnsi="Arial" w:cs="Arial"/>
-          <w:sz w:val="24"/>
-          <w:szCs w:val="24"/>
-          <w:lang w:val="en-US"/>
-        </w:rPr>
-        <w:t>&lt;table bprder="1"&gt;</w:t>
-      </w:r>
-    </w:p>
-    <w:p>
-      <w:pPr>
-        <w:rPr>
-          <w:rFonts w:ascii="Arial" w:hAnsi="Arial" w:cs="Arial"/>
-          <w:sz w:val="24"/>
-          <w:szCs w:val="24"/>
           <w:lang w:val="en-US"/>
         </w:rPr>
       </w:pPr>
@@ -720,17 +771,18 @@
         </w:rPr>
         <w:t>&lt;</w:t>
       </w:r>
-      <w:proofErr w:type="gramStart"/>
-      <w:r>
-        <w:rPr>
-          <w:rFonts w:ascii="Arial" w:hAnsi="Arial" w:cs="Arial"/>
-          <w:sz w:val="24"/>
-          <w:szCs w:val="24"/>
-          <w:lang w:val="en-US"/>
-        </w:rPr>
-        <w:t>tr</w:t>
-      </w:r>
-      <w:proofErr w:type="gramEnd"/>
+      <w:proofErr w:type="spellStart"/>
+      <w:proofErr w:type="gramStart"/>
+      <w:r>
+        <w:rPr>
+          <w:rFonts w:ascii="Arial" w:hAnsi="Arial" w:cs="Arial"/>
+          <w:sz w:val="24"/>
+          <w:szCs w:val="24"/>
+          <w:lang w:val="en-US"/>
+        </w:rPr>
+        <w:t>th</w:t>
+      </w:r>
+      <w:proofErr w:type="spellEnd"/>
       <w:r>
         <w:rPr>
           <w:rFonts w:ascii="Arial" w:hAnsi="Arial" w:cs="Arial"/>
@@ -740,6 +792,67 @@
         </w:rPr>
         <w:t>&gt;</w:t>
       </w:r>
+      <w:proofErr w:type="spellStart"/>
+      <w:proofErr w:type="gramEnd"/>
+      <w:r>
+        <w:rPr>
+          <w:rFonts w:ascii="Arial" w:hAnsi="Arial" w:cs="Arial"/>
+          <w:sz w:val="24"/>
+          <w:szCs w:val="24"/>
+          <w:lang w:val="en-US"/>
+        </w:rPr>
+        <w:t>Nombre</w:t>
+      </w:r>
+      <w:proofErr w:type="spellEnd"/>
+      <w:r>
+        <w:rPr>
+          <w:rFonts w:ascii="Arial" w:hAnsi="Arial" w:cs="Arial"/>
+          <w:sz w:val="24"/>
+          <w:szCs w:val="24"/>
+          <w:lang w:val="en-US"/>
+        </w:rPr>
+        <w:t xml:space="preserve"> </w:t>
+      </w:r>
+      <w:proofErr w:type="spellStart"/>
+      <w:r>
+        <w:rPr>
+          <w:rFonts w:ascii="Arial" w:hAnsi="Arial" w:cs="Arial"/>
+          <w:sz w:val="24"/>
+          <w:szCs w:val="24"/>
+          <w:lang w:val="en-US"/>
+        </w:rPr>
+        <w:t>entidad</w:t>
+      </w:r>
+      <w:proofErr w:type="spellEnd"/>
+      <w:r>
+        <w:rPr>
+          <w:rFonts w:ascii="Arial" w:hAnsi="Arial" w:cs="Arial"/>
+          <w:sz w:val="24"/>
+          <w:szCs w:val="24"/>
+          <w:lang w:val="en-US"/>
+        </w:rPr>
+        <w:t>&lt;/</w:t>
+      </w:r>
+      <w:proofErr w:type="spellStart"/>
+      <w:r>
+        <w:rPr>
+          <w:rFonts w:ascii="Arial" w:hAnsi="Arial" w:cs="Arial"/>
+          <w:sz w:val="24"/>
+          <w:szCs w:val="24"/>
+          <w:lang w:val="en-US"/>
+        </w:rPr>
+        <w:t>th</w:t>
+      </w:r>
+      <w:proofErr w:type="spellEnd"/>
+      <w:r>
+        <w:rPr>
+          <w:rFonts w:ascii="Arial" w:hAnsi="Arial" w:cs="Arial"/>
+          <w:sz w:val="24"/>
+          <w:szCs w:val="24"/>
+          <w:lang w:val="en-US"/>
+        </w:rPr>
+        <w:t>&gt;</w:t>
+      </w:r>
     </w:p>
     <w:p>
       <w:pPr>
@@ -759,25 +872,87 @@
         </w:rPr>
         <w:t>&lt;</w:t>
       </w:r>
-      <w:proofErr w:type="gramStart"/>
-      <w:r>
-        <w:rPr>
-          <w:rFonts w:ascii="Arial" w:hAnsi="Arial" w:cs="Arial"/>
-          <w:sz w:val="24"/>
-          <w:szCs w:val="24"/>
-          <w:lang w:val="en-US"/>
-        </w:rPr>
-        <w:t>th&gt;</w:t>
-      </w:r>
-      <w:proofErr w:type="gramEnd"/>
-      <w:r>
-        <w:rPr>
-          <w:rFonts w:ascii="Arial" w:hAnsi="Arial" w:cs="Arial"/>
-          <w:sz w:val="24"/>
-          <w:szCs w:val="24"/>
-          <w:lang w:val="en-US"/>
-        </w:rPr>
-        <w:t>Nombre entidad&lt;/th&gt;</w:t>
+      <w:proofErr w:type="spellStart"/>
+      <w:proofErr w:type="gramStart"/>
+      <w:r>
+        <w:rPr>
+          <w:rFonts w:ascii="Arial" w:hAnsi="Arial" w:cs="Arial"/>
+          <w:sz w:val="24"/>
+          <w:szCs w:val="24"/>
+          <w:lang w:val="en-US"/>
+        </w:rPr>
+        <w:t>th</w:t>
+      </w:r>
+      <w:proofErr w:type="spellEnd"/>
+      <w:r>
+        <w:rPr>
+          <w:rFonts w:ascii="Arial" w:hAnsi="Arial" w:cs="Arial"/>
+          <w:sz w:val="24"/>
+          <w:szCs w:val="24"/>
+          <w:lang w:val="en-US"/>
+        </w:rPr>
+        <w:t>&gt;</w:t>
+      </w:r>
+      <w:proofErr w:type="spellStart"/>
+      <w:proofErr w:type="gramEnd"/>
+      <w:r>
+        <w:rPr>
+          <w:rFonts w:ascii="Arial" w:hAnsi="Arial" w:cs="Arial"/>
+          <w:sz w:val="24"/>
+          <w:szCs w:val="24"/>
+          <w:lang w:val="en-US"/>
+        </w:rPr>
+        <w:t>Nombre</w:t>
+      </w:r>
+      <w:proofErr w:type="spellEnd"/>
+      <w:r>
+        <w:rPr>
+          <w:rFonts w:ascii="Arial" w:hAnsi="Arial" w:cs="Arial"/>
+          <w:sz w:val="24"/>
+          <w:szCs w:val="24"/>
+          <w:lang w:val="en-US"/>
+        </w:rPr>
+        <w:t xml:space="preserve"> </w:t>
+      </w:r>
+      <w:proofErr w:type="spellStart"/>
+      <w:r>
+        <w:rPr>
+          <w:rFonts w:ascii="Arial" w:hAnsi="Arial" w:cs="Arial"/>
+          <w:sz w:val="24"/>
+          <w:szCs w:val="24"/>
+          <w:lang w:val="en-US"/>
+        </w:rPr>
+        <w:t>fallero</w:t>
+      </w:r>
+      <w:proofErr w:type="spellEnd"/>
+      <w:r>
+        <w:rPr>
+          <w:rFonts w:ascii="Arial" w:hAnsi="Arial" w:cs="Arial"/>
+          <w:sz w:val="24"/>
+          <w:szCs w:val="24"/>
+          <w:lang w:val="en-US"/>
+        </w:rPr>
+        <w:t>&lt;/</w:t>
+      </w:r>
+      <w:proofErr w:type="spellStart"/>
+      <w:r>
+        <w:rPr>
+          <w:rFonts w:ascii="Arial" w:hAnsi="Arial" w:cs="Arial"/>
+          <w:sz w:val="24"/>
+          <w:szCs w:val="24"/>
+          <w:lang w:val="en-US"/>
+        </w:rPr>
+        <w:t>th</w:t>
+      </w:r>
+      <w:proofErr w:type="spellEnd"/>
+      <w:r>
+        <w:rPr>
+          <w:rFonts w:ascii="Arial" w:hAnsi="Arial" w:cs="Arial"/>
+          <w:sz w:val="24"/>
+          <w:szCs w:val="24"/>
+          <w:lang w:val="en-US"/>
+        </w:rPr>
+        <w:t>&gt;</w:t>
       </w:r>
     </w:p>
     <w:p>
@@ -798,64 +973,67 @@
         </w:rPr>
         <w:t>&lt;</w:t>
       </w:r>
-      <w:proofErr w:type="gramStart"/>
-      <w:r>
-        <w:rPr>
-          <w:rFonts w:ascii="Arial" w:hAnsi="Arial" w:cs="Arial"/>
-          <w:sz w:val="24"/>
-          <w:szCs w:val="24"/>
-          <w:lang w:val="en-US"/>
-        </w:rPr>
-        <w:t>th&gt;</w:t>
-      </w:r>
-      <w:proofErr w:type="gramEnd"/>
-      <w:r>
-        <w:rPr>
-          <w:rFonts w:ascii="Arial" w:hAnsi="Arial" w:cs="Arial"/>
-          <w:sz w:val="24"/>
-          <w:szCs w:val="24"/>
-          <w:lang w:val="en-US"/>
-        </w:rPr>
-        <w:t>Nombre fallero&lt;/th&gt;</w:t>
-      </w:r>
-    </w:p>
-    <w:p>
-      <w:pPr>
-        <w:rPr>
-          <w:rFonts w:ascii="Arial" w:hAnsi="Arial" w:cs="Arial"/>
-          <w:sz w:val="24"/>
-          <w:szCs w:val="24"/>
-          <w:lang w:val="en-US"/>
-        </w:rPr>
-      </w:pPr>
-      <w:r>
-        <w:rPr>
-          <w:rFonts w:ascii="Arial" w:hAnsi="Arial" w:cs="Arial"/>
-          <w:sz w:val="24"/>
-          <w:szCs w:val="24"/>
-          <w:lang w:val="en-US"/>
-        </w:rPr>
-        <w:t>&lt;</w:t>
-      </w:r>
-      <w:proofErr w:type="gramStart"/>
-      <w:r>
-        <w:rPr>
-          <w:rFonts w:ascii="Arial" w:hAnsi="Arial" w:cs="Arial"/>
-          <w:sz w:val="24"/>
-          <w:szCs w:val="24"/>
-          <w:lang w:val="en-US"/>
-        </w:rPr>
-        <w:t>th&gt;</w:t>
-      </w:r>
-      <w:proofErr w:type="gramEnd"/>
-      <w:r>
-        <w:rPr>
-          <w:rFonts w:ascii="Arial" w:hAnsi="Arial" w:cs="Arial"/>
-          <w:sz w:val="24"/>
-          <w:szCs w:val="24"/>
-          <w:lang w:val="en-US"/>
-        </w:rPr>
-        <w:t>Edad&lt;/th&gt;</w:t>
+      <w:proofErr w:type="spellStart"/>
+      <w:proofErr w:type="gramStart"/>
+      <w:r>
+        <w:rPr>
+          <w:rFonts w:ascii="Arial" w:hAnsi="Arial" w:cs="Arial"/>
+          <w:sz w:val="24"/>
+          <w:szCs w:val="24"/>
+          <w:lang w:val="en-US"/>
+        </w:rPr>
+        <w:t>th</w:t>
+      </w:r>
+      <w:proofErr w:type="spellEnd"/>
+      <w:r>
+        <w:rPr>
+          <w:rFonts w:ascii="Arial" w:hAnsi="Arial" w:cs="Arial"/>
+          <w:sz w:val="24"/>
+          <w:szCs w:val="24"/>
+          <w:lang w:val="en-US"/>
+        </w:rPr>
+        <w:t>&gt;</w:t>
+      </w:r>
+      <w:proofErr w:type="spellStart"/>
+      <w:proofErr w:type="gramEnd"/>
+      <w:r>
+        <w:rPr>
+          <w:rFonts w:ascii="Arial" w:hAnsi="Arial" w:cs="Arial"/>
+          <w:sz w:val="24"/>
+          <w:szCs w:val="24"/>
+          <w:lang w:val="en-US"/>
+        </w:rPr>
+        <w:t>Edad</w:t>
+      </w:r>
+      <w:proofErr w:type="spellEnd"/>
+      <w:r>
+        <w:rPr>
+          <w:rFonts w:ascii="Arial" w:hAnsi="Arial" w:cs="Arial"/>
+          <w:sz w:val="24"/>
+          <w:szCs w:val="24"/>
+          <w:lang w:val="en-US"/>
+        </w:rPr>
+        <w:t>&lt;/</w:t>
+      </w:r>
+      <w:proofErr w:type="spellStart"/>
+      <w:r>
+        <w:rPr>
+          <w:rFonts w:ascii="Arial" w:hAnsi="Arial" w:cs="Arial"/>
+          <w:sz w:val="24"/>
+          <w:szCs w:val="24"/>
+          <w:lang w:val="en-US"/>
+        </w:rPr>
+        <w:t>th</w:t>
+      </w:r>
+      <w:proofErr w:type="spellEnd"/>
+      <w:r>
+        <w:rPr>
+          <w:rFonts w:ascii="Arial" w:hAnsi="Arial" w:cs="Arial"/>
+          <w:sz w:val="24"/>
+          <w:szCs w:val="24"/>
+          <w:lang w:val="en-US"/>
+        </w:rPr>
+        <w:t>&gt;</w:t>
       </w:r>
     </w:p>
     <w:p>
@@ -1117,7 +1295,6 @@
       <w:proofErr w:type="spellEnd"/>
       <w:proofErr w:type="gramEnd"/>
     </w:p>
-    <w:bookmarkEnd w:id="0"/>
     <w:p>
       <w:pPr>
         <w:rPr>

--- a/Tema 4/Consultas.docx
+++ b/Tema 4/Consultas.docx
@@ -608,6 +608,112 @@
           <w:szCs w:val="24"/>
         </w:rPr>
       </w:pPr>
+    </w:p>
+    <w:p>
+      <w:pPr>
+        <w:rPr>
+          <w:rFonts w:ascii="Arial" w:hAnsi="Arial" w:cs="Arial"/>
+          <w:sz w:val="24"/>
+          <w:szCs w:val="24"/>
+        </w:rPr>
+      </w:pPr>
+      <w:proofErr w:type="spellStart"/>
+      <w:proofErr w:type="gramStart"/>
+      <w:r>
+        <w:rPr>
+          <w:rFonts w:ascii="Arial" w:hAnsi="Arial" w:cs="Arial"/>
+          <w:sz w:val="24"/>
+          <w:szCs w:val="24"/>
+        </w:rPr>
+        <w:t>for</w:t>
+      </w:r>
+      <w:proofErr w:type="spellEnd"/>
+      <w:proofErr w:type="gramEnd"/>
+      <w:r>
+        <w:rPr>
+          <w:rFonts w:ascii="Arial" w:hAnsi="Arial" w:cs="Arial"/>
+          <w:sz w:val="24"/>
+          <w:szCs w:val="24"/>
+        </w:rPr>
+        <w:t xml:space="preserve"> $entidad in </w:t>
+      </w:r>
+      <w:proofErr w:type="spellStart"/>
+      <w:r>
+        <w:rPr>
+          <w:rFonts w:ascii="Arial" w:hAnsi="Arial" w:cs="Arial"/>
+          <w:sz w:val="24"/>
+          <w:szCs w:val="24"/>
+        </w:rPr>
+        <w:t>doc</w:t>
+      </w:r>
+      <w:proofErr w:type="spellEnd"/>
+      <w:r>
+        <w:rPr>
+          <w:rFonts w:ascii="Arial" w:hAnsi="Arial" w:cs="Arial"/>
+          <w:sz w:val="24"/>
+          <w:szCs w:val="24"/>
+        </w:rPr>
+        <w:t>("Entidades festeras.xml")//entidades/entidad</w:t>
+      </w:r>
+    </w:p>
+    <w:p>
+      <w:pPr>
+        <w:rPr>
+          <w:rFonts w:ascii="Arial" w:hAnsi="Arial" w:cs="Arial"/>
+          <w:sz w:val="24"/>
+          <w:szCs w:val="24"/>
+        </w:rPr>
+      </w:pPr>
+      <w:proofErr w:type="spellStart"/>
+      <w:proofErr w:type="gramStart"/>
+      <w:r>
+        <w:rPr>
+          <w:rFonts w:ascii="Arial" w:hAnsi="Arial" w:cs="Arial"/>
+          <w:sz w:val="24"/>
+          <w:szCs w:val="24"/>
+        </w:rPr>
+        <w:t>where</w:t>
+      </w:r>
+      <w:proofErr w:type="spellEnd"/>
+      <w:proofErr w:type="gramEnd"/>
+      <w:r>
+        <w:rPr>
+          <w:rFonts w:ascii="Arial" w:hAnsi="Arial" w:cs="Arial"/>
+          <w:sz w:val="24"/>
+          <w:szCs w:val="24"/>
+        </w:rPr>
+        <w:t xml:space="preserve"> $entidad/festeros/festero/edad&gt;=29</w:t>
+      </w:r>
+    </w:p>
+    <w:p>
+      <w:pPr>
+        <w:rPr>
+          <w:rFonts w:ascii="Arial" w:hAnsi="Arial" w:cs="Arial"/>
+          <w:sz w:val="24"/>
+          <w:szCs w:val="24"/>
+        </w:rPr>
+      </w:pPr>
+      <w:proofErr w:type="spellStart"/>
+      <w:proofErr w:type="gramStart"/>
+      <w:r>
+        <w:rPr>
+          <w:rFonts w:ascii="Arial" w:hAnsi="Arial" w:cs="Arial"/>
+          <w:sz w:val="24"/>
+          <w:szCs w:val="24"/>
+        </w:rPr>
+        <w:t>return</w:t>
+      </w:r>
+      <w:proofErr w:type="spellEnd"/>
+      <w:proofErr w:type="gramEnd"/>
+    </w:p>
+    <w:p>
+      <w:pPr>
+        <w:rPr>
+          <w:rFonts w:ascii="Arial" w:hAnsi="Arial" w:cs="Arial"/>
+          <w:sz w:val="24"/>
+          <w:szCs w:val="24"/>
+        </w:rPr>
+      </w:pPr>
       <w:r>
         <w:rPr>
           <w:rFonts w:ascii="Arial" w:hAnsi="Arial" w:cs="Arial"/>
@@ -624,7 +730,7 @@
           <w:sz w:val="24"/>
           <w:szCs w:val="24"/>
         </w:rPr>
-        <w:t>html</w:t>
+        <w:t>return</w:t>
       </w:r>
       <w:proofErr w:type="spellEnd"/>
       <w:proofErr w:type="gramEnd"/>
@@ -651,649 +757,541 @@
           <w:sz w:val="24"/>
           <w:szCs w:val="24"/>
         </w:rPr>
-        <w:t xml:space="preserve">&lt;h1&gt;Entidades </w:t>
-      </w:r>
-      <w:proofErr w:type="spellStart"/>
-      <w:r>
-        <w:rPr>
-          <w:rFonts w:ascii="Arial" w:hAnsi="Arial" w:cs="Arial"/>
-          <w:sz w:val="24"/>
-          <w:szCs w:val="24"/>
-        </w:rPr>
-        <w:t>festeras</w:t>
-      </w:r>
-      <w:proofErr w:type="gramStart"/>
-      <w:r>
-        <w:rPr>
-          <w:rFonts w:ascii="Arial" w:hAnsi="Arial" w:cs="Arial"/>
-          <w:sz w:val="24"/>
-          <w:szCs w:val="24"/>
-        </w:rPr>
-        <w:t>,nombre</w:t>
-      </w:r>
-      <w:proofErr w:type="spellEnd"/>
-      <w:proofErr w:type="gramEnd"/>
-      <w:r>
-        <w:rPr>
-          <w:rFonts w:ascii="Arial" w:hAnsi="Arial" w:cs="Arial"/>
-          <w:sz w:val="24"/>
-          <w:szCs w:val="24"/>
-        </w:rPr>
-        <w:t xml:space="preserve"> y la edad de sus festeros de al menos 29 años de edad.&lt;/h1&gt;</w:t>
-      </w:r>
-    </w:p>
-    <w:p>
-      <w:pPr>
-        <w:rPr>
-          <w:rFonts w:ascii="Arial" w:hAnsi="Arial" w:cs="Arial"/>
-          <w:sz w:val="24"/>
-          <w:szCs w:val="24"/>
-          <w:lang w:val="en-US"/>
-        </w:rPr>
-      </w:pPr>
-      <w:r>
-        <w:rPr>
-          <w:rFonts w:ascii="Arial" w:hAnsi="Arial" w:cs="Arial"/>
-          <w:sz w:val="24"/>
-          <w:szCs w:val="24"/>
-          <w:lang w:val="en-US"/>
-        </w:rPr>
-        <w:t>&lt;table bo</w:t>
-      </w:r>
+        <w:t>{$entidad/</w:t>
+      </w:r>
+      <w:proofErr w:type="spellStart"/>
+      <w:r>
+        <w:rPr>
+          <w:rFonts w:ascii="Arial" w:hAnsi="Arial" w:cs="Arial"/>
+          <w:sz w:val="24"/>
+          <w:szCs w:val="24"/>
+        </w:rPr>
+        <w:t>nomentidad</w:t>
+      </w:r>
+      <w:proofErr w:type="spellEnd"/>
+      <w:r>
+        <w:rPr>
+          <w:rFonts w:ascii="Arial" w:hAnsi="Arial" w:cs="Arial"/>
+          <w:sz w:val="24"/>
+          <w:szCs w:val="24"/>
+        </w:rPr>
+        <w:t>}</w:t>
+      </w:r>
+    </w:p>
+    <w:p>
+      <w:pPr>
+        <w:rPr>
+          <w:rFonts w:ascii="Arial" w:hAnsi="Arial" w:cs="Arial"/>
+          <w:sz w:val="24"/>
+          <w:szCs w:val="24"/>
+        </w:rPr>
+      </w:pPr>
+      <w:r>
+        <w:rPr>
+          <w:rFonts w:ascii="Arial" w:hAnsi="Arial" w:cs="Arial"/>
+          <w:sz w:val="24"/>
+          <w:szCs w:val="24"/>
+        </w:rPr>
+        <w:t>{$entidad/festeros/</w:t>
+      </w:r>
+      <w:proofErr w:type="gramStart"/>
+      <w:r>
+        <w:rPr>
+          <w:rFonts w:ascii="Arial" w:hAnsi="Arial" w:cs="Arial"/>
+          <w:sz w:val="24"/>
+          <w:szCs w:val="24"/>
+        </w:rPr>
+        <w:t>festero[</w:t>
+      </w:r>
+      <w:proofErr w:type="gramEnd"/>
+      <w:r>
+        <w:rPr>
+          <w:rFonts w:ascii="Arial" w:hAnsi="Arial" w:cs="Arial"/>
+          <w:sz w:val="24"/>
+          <w:szCs w:val="24"/>
+        </w:rPr>
+        <w:t>edad&gt;=29]}</w:t>
+      </w:r>
+    </w:p>
+    <w:p>
+      <w:pPr>
+        <w:rPr>
+          <w:rFonts w:ascii="Arial" w:hAnsi="Arial" w:cs="Arial"/>
+          <w:sz w:val="24"/>
+          <w:szCs w:val="24"/>
+        </w:rPr>
+      </w:pPr>
+      <w:r>
+        <w:rPr>
+          <w:rFonts w:ascii="Arial" w:hAnsi="Arial" w:cs="Arial"/>
+          <w:sz w:val="24"/>
+          <w:szCs w:val="24"/>
+        </w:rPr>
+        <w:t>&lt;/</w:t>
+      </w:r>
+      <w:proofErr w:type="spellStart"/>
+      <w:proofErr w:type="gramStart"/>
+      <w:r>
+        <w:rPr>
+          <w:rFonts w:ascii="Arial" w:hAnsi="Arial" w:cs="Arial"/>
+          <w:sz w:val="24"/>
+          <w:szCs w:val="24"/>
+        </w:rPr>
+        <w:t>return</w:t>
+      </w:r>
+      <w:proofErr w:type="spellEnd"/>
+      <w:proofErr w:type="gramEnd"/>
+      <w:r>
+        <w:rPr>
+          <w:rFonts w:ascii="Arial" w:hAnsi="Arial" w:cs="Arial"/>
+          <w:sz w:val="24"/>
+          <w:szCs w:val="24"/>
+        </w:rPr>
+        <w:t>&gt;</w:t>
+      </w:r>
+    </w:p>
+    <w:p>
+      <w:pPr>
+        <w:rPr>
+          <w:rFonts w:ascii="Arial" w:hAnsi="Arial" w:cs="Arial"/>
+          <w:b/>
+          <w:sz w:val="24"/>
+          <w:szCs w:val="24"/>
+        </w:rPr>
+      </w:pPr>
+      <w:r>
+        <w:rPr>
+          <w:rFonts w:ascii="Arial" w:hAnsi="Arial" w:cs="Arial"/>
+          <w:b/>
+          <w:sz w:val="24"/>
+          <w:szCs w:val="24"/>
+        </w:rPr>
+        <w:t>C6 Mostrar el nombre y la fecha de organización de aquellas</w:t>
+      </w:r>
+    </w:p>
+    <w:p>
+      <w:pPr>
+        <w:rPr>
+          <w:rFonts w:ascii="Arial" w:hAnsi="Arial" w:cs="Arial"/>
+          <w:b/>
+          <w:sz w:val="24"/>
+          <w:szCs w:val="24"/>
+        </w:rPr>
+      </w:pPr>
+      <w:proofErr w:type="gramStart"/>
+      <w:r>
+        <w:rPr>
+          <w:rFonts w:ascii="Arial" w:hAnsi="Arial" w:cs="Arial"/>
+          <w:b/>
+          <w:sz w:val="24"/>
+          <w:szCs w:val="24"/>
+        </w:rPr>
+        <w:t>entidades</w:t>
+      </w:r>
+      <w:proofErr w:type="gramEnd"/>
+      <w:r>
+        <w:rPr>
+          <w:rFonts w:ascii="Arial" w:hAnsi="Arial" w:cs="Arial"/>
+          <w:b/>
+          <w:sz w:val="24"/>
+          <w:szCs w:val="24"/>
+        </w:rPr>
+        <w:t xml:space="preserve"> que han celebrado algún “Mercadillo”.</w:t>
+      </w:r>
+    </w:p>
+    <w:p>
+      <w:pPr>
+        <w:rPr>
+          <w:rFonts w:ascii="Arial" w:hAnsi="Arial" w:cs="Arial"/>
+          <w:sz w:val="24"/>
+          <w:szCs w:val="24"/>
+        </w:rPr>
+      </w:pPr>
+      <w:proofErr w:type="spellStart"/>
+      <w:proofErr w:type="gramStart"/>
+      <w:r>
+        <w:rPr>
+          <w:rFonts w:ascii="Arial" w:hAnsi="Arial" w:cs="Arial"/>
+          <w:sz w:val="24"/>
+          <w:szCs w:val="24"/>
+        </w:rPr>
+        <w:t>for</w:t>
+      </w:r>
+      <w:proofErr w:type="spellEnd"/>
+      <w:proofErr w:type="gramEnd"/>
+      <w:r>
+        <w:rPr>
+          <w:rFonts w:ascii="Arial" w:hAnsi="Arial" w:cs="Arial"/>
+          <w:sz w:val="24"/>
+          <w:szCs w:val="24"/>
+        </w:rPr>
+        <w:t xml:space="preserve"> $entidad in </w:t>
+      </w:r>
+      <w:proofErr w:type="spellStart"/>
+      <w:r>
+        <w:rPr>
+          <w:rFonts w:ascii="Arial" w:hAnsi="Arial" w:cs="Arial"/>
+          <w:sz w:val="24"/>
+          <w:szCs w:val="24"/>
+        </w:rPr>
+        <w:t>doc</w:t>
+      </w:r>
+      <w:proofErr w:type="spellEnd"/>
+      <w:r>
+        <w:rPr>
+          <w:rFonts w:ascii="Arial" w:hAnsi="Arial" w:cs="Arial"/>
+          <w:sz w:val="24"/>
+          <w:szCs w:val="24"/>
+        </w:rPr>
+        <w:t>("Entidades festeras.xml")//entidades/entidad</w:t>
+      </w:r>
+    </w:p>
+    <w:p>
+      <w:pPr>
+        <w:rPr>
+          <w:rFonts w:ascii="Arial" w:hAnsi="Arial" w:cs="Arial"/>
+          <w:sz w:val="24"/>
+          <w:szCs w:val="24"/>
+        </w:rPr>
+      </w:pPr>
+      <w:proofErr w:type="spellStart"/>
+      <w:proofErr w:type="gramStart"/>
+      <w:r>
+        <w:rPr>
+          <w:rFonts w:ascii="Arial" w:hAnsi="Arial" w:cs="Arial"/>
+          <w:sz w:val="24"/>
+          <w:szCs w:val="24"/>
+        </w:rPr>
+        <w:t>where</w:t>
+      </w:r>
+      <w:proofErr w:type="spellEnd"/>
+      <w:proofErr w:type="gramEnd"/>
+      <w:r>
+        <w:rPr>
+          <w:rFonts w:ascii="Arial" w:hAnsi="Arial" w:cs="Arial"/>
+          <w:sz w:val="24"/>
+          <w:szCs w:val="24"/>
+        </w:rPr>
+        <w:t xml:space="preserve"> $entidad/</w:t>
+      </w:r>
+      <w:proofErr w:type="spellStart"/>
+      <w:r>
+        <w:rPr>
+          <w:rFonts w:ascii="Arial" w:hAnsi="Arial" w:cs="Arial"/>
+          <w:sz w:val="24"/>
+          <w:szCs w:val="24"/>
+        </w:rPr>
+        <w:t>actosfesteros</w:t>
+      </w:r>
+      <w:proofErr w:type="spellEnd"/>
+      <w:r>
+        <w:rPr>
+          <w:rFonts w:ascii="Arial" w:hAnsi="Arial" w:cs="Arial"/>
+          <w:sz w:val="24"/>
+          <w:szCs w:val="24"/>
+        </w:rPr>
+        <w:t>/acto/</w:t>
+      </w:r>
+      <w:proofErr w:type="spellStart"/>
+      <w:r>
+        <w:rPr>
+          <w:rFonts w:ascii="Arial" w:hAnsi="Arial" w:cs="Arial"/>
+          <w:sz w:val="24"/>
+          <w:szCs w:val="24"/>
+        </w:rPr>
+        <w:t>nomacto</w:t>
+      </w:r>
+      <w:proofErr w:type="spellEnd"/>
+      <w:r>
+        <w:rPr>
+          <w:rFonts w:ascii="Arial" w:hAnsi="Arial" w:cs="Arial"/>
+          <w:sz w:val="24"/>
+          <w:szCs w:val="24"/>
+        </w:rPr>
+        <w:t>="Mercadillo"</w:t>
+      </w:r>
+    </w:p>
+    <w:p>
+      <w:pPr>
+        <w:rPr>
+          <w:rFonts w:ascii="Arial" w:hAnsi="Arial" w:cs="Arial"/>
+          <w:sz w:val="24"/>
+          <w:szCs w:val="24"/>
+        </w:rPr>
+      </w:pPr>
+      <w:proofErr w:type="spellStart"/>
+      <w:proofErr w:type="gramStart"/>
+      <w:r>
+        <w:rPr>
+          <w:rFonts w:ascii="Arial" w:hAnsi="Arial" w:cs="Arial"/>
+          <w:sz w:val="24"/>
+          <w:szCs w:val="24"/>
+        </w:rPr>
+        <w:t>return</w:t>
+      </w:r>
+      <w:proofErr w:type="spellEnd"/>
+      <w:proofErr w:type="gramEnd"/>
+    </w:p>
+    <w:p>
+      <w:pPr>
+        <w:rPr>
+          <w:rFonts w:ascii="Arial" w:hAnsi="Arial" w:cs="Arial"/>
+          <w:sz w:val="24"/>
+          <w:szCs w:val="24"/>
+        </w:rPr>
+      </w:pPr>
+      <w:r>
+        <w:rPr>
+          <w:rFonts w:ascii="Arial" w:hAnsi="Arial" w:cs="Arial"/>
+          <w:sz w:val="24"/>
+          <w:szCs w:val="24"/>
+        </w:rPr>
+        <w:lastRenderedPageBreak/>
+        <w:t>&lt;</w:t>
+      </w:r>
+      <w:proofErr w:type="spellStart"/>
+      <w:proofErr w:type="gramStart"/>
+      <w:r>
+        <w:rPr>
+          <w:rFonts w:ascii="Arial" w:hAnsi="Arial" w:cs="Arial"/>
+          <w:sz w:val="24"/>
+          <w:szCs w:val="24"/>
+        </w:rPr>
+        <w:t>return</w:t>
+      </w:r>
+      <w:proofErr w:type="spellEnd"/>
+      <w:proofErr w:type="gramEnd"/>
+      <w:r>
+        <w:rPr>
+          <w:rFonts w:ascii="Arial" w:hAnsi="Arial" w:cs="Arial"/>
+          <w:sz w:val="24"/>
+          <w:szCs w:val="24"/>
+        </w:rPr>
+        <w:t>&gt;</w:t>
+      </w:r>
+    </w:p>
+    <w:p>
+      <w:pPr>
+        <w:rPr>
+          <w:rFonts w:ascii="Arial" w:hAnsi="Arial" w:cs="Arial"/>
+          <w:sz w:val="24"/>
+          <w:szCs w:val="24"/>
+        </w:rPr>
+      </w:pPr>
+      <w:r>
+        <w:rPr>
+          <w:rFonts w:ascii="Arial" w:hAnsi="Arial" w:cs="Arial"/>
+          <w:sz w:val="24"/>
+          <w:szCs w:val="24"/>
+        </w:rPr>
+        <w:t>{$entidad/</w:t>
+      </w:r>
+      <w:proofErr w:type="spellStart"/>
+      <w:r>
+        <w:rPr>
+          <w:rFonts w:ascii="Arial" w:hAnsi="Arial" w:cs="Arial"/>
+          <w:sz w:val="24"/>
+          <w:szCs w:val="24"/>
+        </w:rPr>
+        <w:t>nomentidad</w:t>
+      </w:r>
+      <w:proofErr w:type="spellEnd"/>
+      <w:r>
+        <w:rPr>
+          <w:rFonts w:ascii="Arial" w:hAnsi="Arial" w:cs="Arial"/>
+          <w:sz w:val="24"/>
+          <w:szCs w:val="24"/>
+        </w:rPr>
+        <w:t>}</w:t>
+      </w:r>
+    </w:p>
+    <w:p>
+      <w:pPr>
+        <w:rPr>
+          <w:rFonts w:ascii="Arial" w:hAnsi="Arial" w:cs="Arial"/>
+          <w:sz w:val="24"/>
+          <w:szCs w:val="24"/>
+        </w:rPr>
+      </w:pPr>
+      <w:r>
+        <w:rPr>
+          <w:rFonts w:ascii="Arial" w:hAnsi="Arial" w:cs="Arial"/>
+          <w:sz w:val="24"/>
+          <w:szCs w:val="24"/>
+        </w:rPr>
+        <w:t>{$entidad/</w:t>
+      </w:r>
+      <w:proofErr w:type="spellStart"/>
+      <w:r>
+        <w:rPr>
+          <w:rFonts w:ascii="Arial" w:hAnsi="Arial" w:cs="Arial"/>
+          <w:sz w:val="24"/>
+          <w:szCs w:val="24"/>
+        </w:rPr>
+        <w:t>actosfesteros</w:t>
+      </w:r>
+      <w:proofErr w:type="spellEnd"/>
+      <w:r>
+        <w:rPr>
+          <w:rFonts w:ascii="Arial" w:hAnsi="Arial" w:cs="Arial"/>
+          <w:sz w:val="24"/>
+          <w:szCs w:val="24"/>
+        </w:rPr>
+        <w:t>/</w:t>
+      </w:r>
+      <w:proofErr w:type="gramStart"/>
+      <w:r>
+        <w:rPr>
+          <w:rFonts w:ascii="Arial" w:hAnsi="Arial" w:cs="Arial"/>
+          <w:sz w:val="24"/>
+          <w:szCs w:val="24"/>
+        </w:rPr>
+        <w:t>acto[</w:t>
+      </w:r>
+      <w:proofErr w:type="spellStart"/>
+      <w:proofErr w:type="gramEnd"/>
+      <w:r>
+        <w:rPr>
+          <w:rFonts w:ascii="Arial" w:hAnsi="Arial" w:cs="Arial"/>
+          <w:sz w:val="24"/>
+          <w:szCs w:val="24"/>
+        </w:rPr>
+        <w:t>nomacto</w:t>
+      </w:r>
+      <w:proofErr w:type="spellEnd"/>
+      <w:r>
+        <w:rPr>
+          <w:rFonts w:ascii="Arial" w:hAnsi="Arial" w:cs="Arial"/>
+          <w:sz w:val="24"/>
+          <w:szCs w:val="24"/>
+        </w:rPr>
+        <w:t>="Mercadillo"]/fecha}</w:t>
+      </w:r>
+    </w:p>
+    <w:p>
+      <w:pPr>
+        <w:rPr>
+          <w:rFonts w:ascii="Arial" w:hAnsi="Arial" w:cs="Arial"/>
+          <w:sz w:val="24"/>
+          <w:szCs w:val="24"/>
+        </w:rPr>
+      </w:pPr>
+      <w:r>
+        <w:rPr>
+          <w:rFonts w:ascii="Arial" w:hAnsi="Arial" w:cs="Arial"/>
+          <w:sz w:val="24"/>
+          <w:szCs w:val="24"/>
+        </w:rPr>
+        <w:t>&lt;/</w:t>
+      </w:r>
+      <w:proofErr w:type="spellStart"/>
+      <w:proofErr w:type="gramStart"/>
+      <w:r>
+        <w:rPr>
+          <w:rFonts w:ascii="Arial" w:hAnsi="Arial" w:cs="Arial"/>
+          <w:sz w:val="24"/>
+          <w:szCs w:val="24"/>
+        </w:rPr>
+        <w:t>return</w:t>
+      </w:r>
+      <w:proofErr w:type="spellEnd"/>
+      <w:proofErr w:type="gramEnd"/>
+      <w:r>
+        <w:rPr>
+          <w:rFonts w:ascii="Arial" w:hAnsi="Arial" w:cs="Arial"/>
+          <w:sz w:val="24"/>
+          <w:szCs w:val="24"/>
+        </w:rPr>
+        <w:t>&gt;</w:t>
+      </w:r>
+    </w:p>
+    <w:p>
+      <w:pPr>
+        <w:rPr>
+          <w:rFonts w:ascii="Arial" w:hAnsi="Arial" w:cs="Arial"/>
+          <w:sz w:val="24"/>
+          <w:szCs w:val="24"/>
+        </w:rPr>
+      </w:pPr>
+    </w:p>
+    <w:p>
+      <w:pPr>
+        <w:rPr>
+          <w:rFonts w:ascii="Arial" w:hAnsi="Arial" w:cs="Arial"/>
+          <w:b/>
+          <w:sz w:val="24"/>
+          <w:szCs w:val="24"/>
+        </w:rPr>
+      </w:pPr>
+      <w:r>
+        <w:rPr>
+          <w:rFonts w:ascii="Arial" w:hAnsi="Arial" w:cs="Arial"/>
+          <w:b/>
+          <w:sz w:val="24"/>
+          <w:szCs w:val="24"/>
+        </w:rPr>
+        <w:t>C7: Para cada entidad festera mostrar su nombre, ciudad, número</w:t>
+      </w:r>
+    </w:p>
+    <w:p>
+      <w:pPr>
+        <w:rPr>
+          <w:rFonts w:ascii="Arial" w:hAnsi="Arial" w:cs="Arial"/>
+          <w:b/>
+          <w:sz w:val="24"/>
+          <w:szCs w:val="24"/>
+        </w:rPr>
+      </w:pPr>
+      <w:proofErr w:type="gramStart"/>
+      <w:r>
+        <w:rPr>
+          <w:rFonts w:ascii="Arial" w:hAnsi="Arial" w:cs="Arial"/>
+          <w:b/>
+          <w:sz w:val="24"/>
+          <w:szCs w:val="24"/>
+        </w:rPr>
+        <w:t>de</w:t>
+      </w:r>
+      <w:proofErr w:type="gramEnd"/>
+      <w:r>
+        <w:rPr>
+          <w:rFonts w:ascii="Arial" w:hAnsi="Arial" w:cs="Arial"/>
+          <w:b/>
+          <w:sz w:val="24"/>
+          <w:szCs w:val="24"/>
+        </w:rPr>
+        <w:t xml:space="preserve"> miembros de esa entidad festera y su edad media.</w:t>
+      </w:r>
+    </w:p>
+    <w:p>
+      <w:pPr>
+        <w:rPr>
+          <w:rFonts w:ascii="Arial" w:hAnsi="Arial" w:cs="Arial"/>
+          <w:b/>
+          <w:sz w:val="24"/>
+          <w:szCs w:val="24"/>
+        </w:rPr>
+      </w:pPr>
       <w:bookmarkStart w:id="0" w:name="_GoBack"/>
       <w:bookmarkEnd w:id="0"/>
       <w:r>
         <w:rPr>
           <w:rFonts w:ascii="Arial" w:hAnsi="Arial" w:cs="Arial"/>
-          <w:sz w:val="24"/>
-          <w:szCs w:val="24"/>
-          <w:lang w:val="en-US"/>
-        </w:rPr>
-        <w:t>rder="1"&gt;</w:t>
-      </w:r>
-    </w:p>
-    <w:p>
-      <w:pPr>
-        <w:rPr>
-          <w:rFonts w:ascii="Arial" w:hAnsi="Arial" w:cs="Arial"/>
-          <w:sz w:val="24"/>
-          <w:szCs w:val="24"/>
-          <w:lang w:val="en-US"/>
-        </w:rPr>
-      </w:pPr>
-      <w:r>
-        <w:rPr>
-          <w:rFonts w:ascii="Arial" w:hAnsi="Arial" w:cs="Arial"/>
-          <w:sz w:val="24"/>
-          <w:szCs w:val="24"/>
-          <w:lang w:val="en-US"/>
-        </w:rPr>
-        <w:t>&lt;</w:t>
-      </w:r>
-      <w:proofErr w:type="spellStart"/>
-      <w:proofErr w:type="gramStart"/>
-      <w:r>
-        <w:rPr>
-          <w:rFonts w:ascii="Arial" w:hAnsi="Arial" w:cs="Arial"/>
-          <w:sz w:val="24"/>
-          <w:szCs w:val="24"/>
-          <w:lang w:val="en-US"/>
-        </w:rPr>
-        <w:t>tr</w:t>
-      </w:r>
-      <w:proofErr w:type="spellEnd"/>
-      <w:proofErr w:type="gramEnd"/>
-      <w:r>
-        <w:rPr>
-          <w:rFonts w:ascii="Arial" w:hAnsi="Arial" w:cs="Arial"/>
-          <w:sz w:val="24"/>
-          <w:szCs w:val="24"/>
-          <w:lang w:val="en-US"/>
-        </w:rPr>
-        <w:t>&gt;</w:t>
-      </w:r>
-    </w:p>
-    <w:p>
-      <w:pPr>
-        <w:rPr>
-          <w:rFonts w:ascii="Arial" w:hAnsi="Arial" w:cs="Arial"/>
-          <w:sz w:val="24"/>
-          <w:szCs w:val="24"/>
-          <w:lang w:val="en-US"/>
-        </w:rPr>
-      </w:pPr>
-      <w:r>
-        <w:rPr>
-          <w:rFonts w:ascii="Arial" w:hAnsi="Arial" w:cs="Arial"/>
-          <w:sz w:val="24"/>
-          <w:szCs w:val="24"/>
-          <w:lang w:val="en-US"/>
-        </w:rPr>
-        <w:t>&lt;</w:t>
-      </w:r>
-      <w:proofErr w:type="spellStart"/>
-      <w:proofErr w:type="gramStart"/>
-      <w:r>
-        <w:rPr>
-          <w:rFonts w:ascii="Arial" w:hAnsi="Arial" w:cs="Arial"/>
-          <w:sz w:val="24"/>
-          <w:szCs w:val="24"/>
-          <w:lang w:val="en-US"/>
-        </w:rPr>
-        <w:t>th</w:t>
-      </w:r>
-      <w:proofErr w:type="spellEnd"/>
-      <w:r>
-        <w:rPr>
-          <w:rFonts w:ascii="Arial" w:hAnsi="Arial" w:cs="Arial"/>
-          <w:sz w:val="24"/>
-          <w:szCs w:val="24"/>
-          <w:lang w:val="en-US"/>
-        </w:rPr>
-        <w:t>&gt;</w:t>
-      </w:r>
-      <w:proofErr w:type="spellStart"/>
-      <w:proofErr w:type="gramEnd"/>
-      <w:r>
-        <w:rPr>
-          <w:rFonts w:ascii="Arial" w:hAnsi="Arial" w:cs="Arial"/>
-          <w:sz w:val="24"/>
-          <w:szCs w:val="24"/>
-          <w:lang w:val="en-US"/>
-        </w:rPr>
-        <w:t>Nombre</w:t>
-      </w:r>
-      <w:proofErr w:type="spellEnd"/>
-      <w:r>
-        <w:rPr>
-          <w:rFonts w:ascii="Arial" w:hAnsi="Arial" w:cs="Arial"/>
-          <w:sz w:val="24"/>
-          <w:szCs w:val="24"/>
-          <w:lang w:val="en-US"/>
-        </w:rPr>
-        <w:t xml:space="preserve"> </w:t>
-      </w:r>
-      <w:proofErr w:type="spellStart"/>
-      <w:r>
-        <w:rPr>
-          <w:rFonts w:ascii="Arial" w:hAnsi="Arial" w:cs="Arial"/>
-          <w:sz w:val="24"/>
-          <w:szCs w:val="24"/>
-          <w:lang w:val="en-US"/>
-        </w:rPr>
-        <w:t>entidad</w:t>
-      </w:r>
-      <w:proofErr w:type="spellEnd"/>
-      <w:r>
-        <w:rPr>
-          <w:rFonts w:ascii="Arial" w:hAnsi="Arial" w:cs="Arial"/>
-          <w:sz w:val="24"/>
-          <w:szCs w:val="24"/>
-          <w:lang w:val="en-US"/>
-        </w:rPr>
-        <w:t>&lt;/</w:t>
-      </w:r>
-      <w:proofErr w:type="spellStart"/>
-      <w:r>
-        <w:rPr>
-          <w:rFonts w:ascii="Arial" w:hAnsi="Arial" w:cs="Arial"/>
-          <w:sz w:val="24"/>
-          <w:szCs w:val="24"/>
-          <w:lang w:val="en-US"/>
-        </w:rPr>
-        <w:t>th</w:t>
-      </w:r>
-      <w:proofErr w:type="spellEnd"/>
-      <w:r>
-        <w:rPr>
-          <w:rFonts w:ascii="Arial" w:hAnsi="Arial" w:cs="Arial"/>
-          <w:sz w:val="24"/>
-          <w:szCs w:val="24"/>
-          <w:lang w:val="en-US"/>
-        </w:rPr>
-        <w:t>&gt;</w:t>
-      </w:r>
-    </w:p>
-    <w:p>
-      <w:pPr>
-        <w:rPr>
-          <w:rFonts w:ascii="Arial" w:hAnsi="Arial" w:cs="Arial"/>
-          <w:sz w:val="24"/>
-          <w:szCs w:val="24"/>
-          <w:lang w:val="en-US"/>
-        </w:rPr>
-      </w:pPr>
-      <w:r>
-        <w:rPr>
-          <w:rFonts w:ascii="Arial" w:hAnsi="Arial" w:cs="Arial"/>
-          <w:sz w:val="24"/>
-          <w:szCs w:val="24"/>
-          <w:lang w:val="en-US"/>
-        </w:rPr>
-        <w:t>&lt;</w:t>
-      </w:r>
-      <w:proofErr w:type="spellStart"/>
-      <w:proofErr w:type="gramStart"/>
-      <w:r>
-        <w:rPr>
-          <w:rFonts w:ascii="Arial" w:hAnsi="Arial" w:cs="Arial"/>
-          <w:sz w:val="24"/>
-          <w:szCs w:val="24"/>
-          <w:lang w:val="en-US"/>
-        </w:rPr>
-        <w:t>th</w:t>
-      </w:r>
-      <w:proofErr w:type="spellEnd"/>
-      <w:r>
-        <w:rPr>
-          <w:rFonts w:ascii="Arial" w:hAnsi="Arial" w:cs="Arial"/>
-          <w:sz w:val="24"/>
-          <w:szCs w:val="24"/>
-          <w:lang w:val="en-US"/>
-        </w:rPr>
-        <w:t>&gt;</w:t>
-      </w:r>
-      <w:proofErr w:type="spellStart"/>
-      <w:proofErr w:type="gramEnd"/>
-      <w:r>
-        <w:rPr>
-          <w:rFonts w:ascii="Arial" w:hAnsi="Arial" w:cs="Arial"/>
-          <w:sz w:val="24"/>
-          <w:szCs w:val="24"/>
-          <w:lang w:val="en-US"/>
-        </w:rPr>
-        <w:t>Nombre</w:t>
-      </w:r>
-      <w:proofErr w:type="spellEnd"/>
-      <w:r>
-        <w:rPr>
-          <w:rFonts w:ascii="Arial" w:hAnsi="Arial" w:cs="Arial"/>
-          <w:sz w:val="24"/>
-          <w:szCs w:val="24"/>
-          <w:lang w:val="en-US"/>
-        </w:rPr>
-        <w:t xml:space="preserve"> </w:t>
-      </w:r>
-      <w:proofErr w:type="spellStart"/>
-      <w:r>
-        <w:rPr>
-          <w:rFonts w:ascii="Arial" w:hAnsi="Arial" w:cs="Arial"/>
-          <w:sz w:val="24"/>
-          <w:szCs w:val="24"/>
-          <w:lang w:val="en-US"/>
-        </w:rPr>
-        <w:t>fallero</w:t>
-      </w:r>
-      <w:proofErr w:type="spellEnd"/>
-      <w:r>
-        <w:rPr>
-          <w:rFonts w:ascii="Arial" w:hAnsi="Arial" w:cs="Arial"/>
-          <w:sz w:val="24"/>
-          <w:szCs w:val="24"/>
-          <w:lang w:val="en-US"/>
-        </w:rPr>
-        <w:t>&lt;/</w:t>
-      </w:r>
-      <w:proofErr w:type="spellStart"/>
-      <w:r>
-        <w:rPr>
-          <w:rFonts w:ascii="Arial" w:hAnsi="Arial" w:cs="Arial"/>
-          <w:sz w:val="24"/>
-          <w:szCs w:val="24"/>
-          <w:lang w:val="en-US"/>
-        </w:rPr>
-        <w:t>th</w:t>
-      </w:r>
-      <w:proofErr w:type="spellEnd"/>
-      <w:r>
-        <w:rPr>
-          <w:rFonts w:ascii="Arial" w:hAnsi="Arial" w:cs="Arial"/>
-          <w:sz w:val="24"/>
-          <w:szCs w:val="24"/>
-          <w:lang w:val="en-US"/>
-        </w:rPr>
-        <w:t>&gt;</w:t>
-      </w:r>
-    </w:p>
-    <w:p>
-      <w:pPr>
-        <w:rPr>
-          <w:rFonts w:ascii="Arial" w:hAnsi="Arial" w:cs="Arial"/>
-          <w:sz w:val="24"/>
-          <w:szCs w:val="24"/>
-          <w:lang w:val="en-US"/>
-        </w:rPr>
-      </w:pPr>
-      <w:r>
-        <w:rPr>
-          <w:rFonts w:ascii="Arial" w:hAnsi="Arial" w:cs="Arial"/>
-          <w:sz w:val="24"/>
-          <w:szCs w:val="24"/>
-          <w:lang w:val="en-US"/>
-        </w:rPr>
-        <w:t>&lt;</w:t>
-      </w:r>
-      <w:proofErr w:type="spellStart"/>
-      <w:proofErr w:type="gramStart"/>
-      <w:r>
-        <w:rPr>
-          <w:rFonts w:ascii="Arial" w:hAnsi="Arial" w:cs="Arial"/>
-          <w:sz w:val="24"/>
-          <w:szCs w:val="24"/>
-          <w:lang w:val="en-US"/>
-        </w:rPr>
-        <w:t>th</w:t>
-      </w:r>
-      <w:proofErr w:type="spellEnd"/>
-      <w:r>
-        <w:rPr>
-          <w:rFonts w:ascii="Arial" w:hAnsi="Arial" w:cs="Arial"/>
-          <w:sz w:val="24"/>
-          <w:szCs w:val="24"/>
-          <w:lang w:val="en-US"/>
-        </w:rPr>
-        <w:t>&gt;</w:t>
-      </w:r>
-      <w:proofErr w:type="spellStart"/>
-      <w:proofErr w:type="gramEnd"/>
-      <w:r>
-        <w:rPr>
-          <w:rFonts w:ascii="Arial" w:hAnsi="Arial" w:cs="Arial"/>
-          <w:sz w:val="24"/>
-          <w:szCs w:val="24"/>
-          <w:lang w:val="en-US"/>
-        </w:rPr>
-        <w:t>Edad</w:t>
-      </w:r>
-      <w:proofErr w:type="spellEnd"/>
-      <w:r>
-        <w:rPr>
-          <w:rFonts w:ascii="Arial" w:hAnsi="Arial" w:cs="Arial"/>
-          <w:sz w:val="24"/>
-          <w:szCs w:val="24"/>
-          <w:lang w:val="en-US"/>
-        </w:rPr>
-        <w:t>&lt;/</w:t>
-      </w:r>
-      <w:proofErr w:type="spellStart"/>
-      <w:r>
-        <w:rPr>
-          <w:rFonts w:ascii="Arial" w:hAnsi="Arial" w:cs="Arial"/>
-          <w:sz w:val="24"/>
-          <w:szCs w:val="24"/>
-          <w:lang w:val="en-US"/>
-        </w:rPr>
-        <w:t>th</w:t>
-      </w:r>
-      <w:proofErr w:type="spellEnd"/>
-      <w:r>
-        <w:rPr>
-          <w:rFonts w:ascii="Arial" w:hAnsi="Arial" w:cs="Arial"/>
-          <w:sz w:val="24"/>
-          <w:szCs w:val="24"/>
-          <w:lang w:val="en-US"/>
-        </w:rPr>
-        <w:t>&gt;</w:t>
-      </w:r>
-    </w:p>
-    <w:p>
-      <w:pPr>
-        <w:rPr>
-          <w:rFonts w:ascii="Arial" w:hAnsi="Arial" w:cs="Arial"/>
-          <w:sz w:val="24"/>
-          <w:szCs w:val="24"/>
-        </w:rPr>
-      </w:pPr>
-      <w:r>
-        <w:rPr>
-          <w:rFonts w:ascii="Arial" w:hAnsi="Arial" w:cs="Arial"/>
-          <w:sz w:val="24"/>
-          <w:szCs w:val="24"/>
-        </w:rPr>
-        <w:t>&lt;/</w:t>
-      </w:r>
-      <w:proofErr w:type="spellStart"/>
-      <w:proofErr w:type="gramStart"/>
-      <w:r>
-        <w:rPr>
-          <w:rFonts w:ascii="Arial" w:hAnsi="Arial" w:cs="Arial"/>
-          <w:sz w:val="24"/>
-          <w:szCs w:val="24"/>
-        </w:rPr>
-        <w:t>tr</w:t>
-      </w:r>
-      <w:proofErr w:type="spellEnd"/>
-      <w:proofErr w:type="gramEnd"/>
-      <w:r>
-        <w:rPr>
-          <w:rFonts w:ascii="Arial" w:hAnsi="Arial" w:cs="Arial"/>
-          <w:sz w:val="24"/>
-          <w:szCs w:val="24"/>
-        </w:rPr>
-        <w:t>&gt;</w:t>
-      </w:r>
-    </w:p>
-    <w:p>
-      <w:pPr>
-        <w:rPr>
-          <w:rFonts w:ascii="Arial" w:hAnsi="Arial" w:cs="Arial"/>
-          <w:sz w:val="24"/>
-          <w:szCs w:val="24"/>
-        </w:rPr>
-      </w:pPr>
-      <w:r>
-        <w:rPr>
-          <w:rFonts w:ascii="Arial" w:hAnsi="Arial" w:cs="Arial"/>
-          <w:sz w:val="24"/>
-          <w:szCs w:val="24"/>
-        </w:rPr>
-        <w:t>{</w:t>
-      </w:r>
-    </w:p>
-    <w:p>
-      <w:pPr>
-        <w:rPr>
-          <w:rFonts w:ascii="Arial" w:hAnsi="Arial" w:cs="Arial"/>
-          <w:sz w:val="24"/>
-          <w:szCs w:val="24"/>
-        </w:rPr>
-      </w:pPr>
-      <w:proofErr w:type="spellStart"/>
-      <w:proofErr w:type="gramStart"/>
-      <w:r>
-        <w:rPr>
-          <w:rFonts w:ascii="Arial" w:hAnsi="Arial" w:cs="Arial"/>
-          <w:sz w:val="24"/>
-          <w:szCs w:val="24"/>
-        </w:rPr>
-        <w:t>for</w:t>
-      </w:r>
-      <w:proofErr w:type="spellEnd"/>
-      <w:proofErr w:type="gramEnd"/>
-      <w:r>
-        <w:rPr>
-          <w:rFonts w:ascii="Arial" w:hAnsi="Arial" w:cs="Arial"/>
-          <w:sz w:val="24"/>
-          <w:szCs w:val="24"/>
-        </w:rPr>
-        <w:t xml:space="preserve"> $entidad in </w:t>
-      </w:r>
-      <w:proofErr w:type="spellStart"/>
-      <w:r>
-        <w:rPr>
-          <w:rFonts w:ascii="Arial" w:hAnsi="Arial" w:cs="Arial"/>
-          <w:sz w:val="24"/>
-          <w:szCs w:val="24"/>
-        </w:rPr>
-        <w:t>doc</w:t>
-      </w:r>
-      <w:proofErr w:type="spellEnd"/>
-      <w:r>
-        <w:rPr>
-          <w:rFonts w:ascii="Arial" w:hAnsi="Arial" w:cs="Arial"/>
-          <w:sz w:val="24"/>
-          <w:szCs w:val="24"/>
-        </w:rPr>
-        <w:t>("Entidades festeras.xml")//entidades/entidad</w:t>
-      </w:r>
-    </w:p>
-    <w:p>
-      <w:pPr>
-        <w:rPr>
-          <w:rFonts w:ascii="Arial" w:hAnsi="Arial" w:cs="Arial"/>
-          <w:sz w:val="24"/>
-          <w:szCs w:val="24"/>
-        </w:rPr>
-      </w:pPr>
-      <w:proofErr w:type="spellStart"/>
-      <w:proofErr w:type="gramStart"/>
-      <w:r>
-        <w:rPr>
-          <w:rFonts w:ascii="Arial" w:hAnsi="Arial" w:cs="Arial"/>
-          <w:sz w:val="24"/>
-          <w:szCs w:val="24"/>
-        </w:rPr>
-        <w:t>let</w:t>
-      </w:r>
-      <w:proofErr w:type="spellEnd"/>
-      <w:proofErr w:type="gramEnd"/>
-      <w:r>
-        <w:rPr>
-          <w:rFonts w:ascii="Arial" w:hAnsi="Arial" w:cs="Arial"/>
-          <w:sz w:val="24"/>
-          <w:szCs w:val="24"/>
-        </w:rPr>
-        <w:t xml:space="preserve"> $nombre:=$entidad/</w:t>
-      </w:r>
-      <w:proofErr w:type="spellStart"/>
-      <w:r>
-        <w:rPr>
-          <w:rFonts w:ascii="Arial" w:hAnsi="Arial" w:cs="Arial"/>
-          <w:sz w:val="24"/>
-          <w:szCs w:val="24"/>
-        </w:rPr>
-        <w:t>nomentidad</w:t>
-      </w:r>
-      <w:proofErr w:type="spellEnd"/>
-    </w:p>
-    <w:p>
-      <w:pPr>
-        <w:rPr>
-          <w:rFonts w:ascii="Arial" w:hAnsi="Arial" w:cs="Arial"/>
-          <w:sz w:val="24"/>
-          <w:szCs w:val="24"/>
-        </w:rPr>
-      </w:pPr>
-      <w:proofErr w:type="spellStart"/>
-      <w:proofErr w:type="gramStart"/>
-      <w:r>
-        <w:rPr>
-          <w:rFonts w:ascii="Arial" w:hAnsi="Arial" w:cs="Arial"/>
-          <w:sz w:val="24"/>
-          <w:szCs w:val="24"/>
-        </w:rPr>
-        <w:t>let</w:t>
-      </w:r>
-      <w:proofErr w:type="spellEnd"/>
-      <w:proofErr w:type="gramEnd"/>
-      <w:r>
-        <w:rPr>
-          <w:rFonts w:ascii="Arial" w:hAnsi="Arial" w:cs="Arial"/>
-          <w:sz w:val="24"/>
-          <w:szCs w:val="24"/>
-        </w:rPr>
-        <w:t xml:space="preserve"> $festero:=$entidad/festeros/festero/</w:t>
-      </w:r>
-      <w:proofErr w:type="spellStart"/>
-      <w:r>
-        <w:rPr>
-          <w:rFonts w:ascii="Arial" w:hAnsi="Arial" w:cs="Arial"/>
-          <w:sz w:val="24"/>
-          <w:szCs w:val="24"/>
-        </w:rPr>
-        <w:t>nomfestero</w:t>
-      </w:r>
-      <w:proofErr w:type="spellEnd"/>
-    </w:p>
-    <w:p>
-      <w:pPr>
-        <w:rPr>
-          <w:rFonts w:ascii="Arial" w:hAnsi="Arial" w:cs="Arial"/>
-          <w:sz w:val="24"/>
-          <w:szCs w:val="24"/>
-        </w:rPr>
-      </w:pPr>
-      <w:proofErr w:type="spellStart"/>
-      <w:proofErr w:type="gramStart"/>
-      <w:r>
-        <w:rPr>
-          <w:rFonts w:ascii="Arial" w:hAnsi="Arial" w:cs="Arial"/>
-          <w:sz w:val="24"/>
-          <w:szCs w:val="24"/>
-        </w:rPr>
-        <w:lastRenderedPageBreak/>
-        <w:t>let</w:t>
-      </w:r>
-      <w:proofErr w:type="spellEnd"/>
-      <w:proofErr w:type="gramEnd"/>
-      <w:r>
-        <w:rPr>
-          <w:rFonts w:ascii="Arial" w:hAnsi="Arial" w:cs="Arial"/>
-          <w:sz w:val="24"/>
-          <w:szCs w:val="24"/>
-        </w:rPr>
-        <w:t xml:space="preserve"> $edad:=$entidad/festeros/festero/edad</w:t>
-      </w:r>
-    </w:p>
-    <w:p>
-      <w:pPr>
-        <w:rPr>
-          <w:rFonts w:ascii="Arial" w:hAnsi="Arial" w:cs="Arial"/>
-          <w:sz w:val="24"/>
-          <w:szCs w:val="24"/>
-        </w:rPr>
-      </w:pPr>
-      <w:proofErr w:type="spellStart"/>
-      <w:proofErr w:type="gramStart"/>
-      <w:r>
-        <w:rPr>
-          <w:rFonts w:ascii="Arial" w:hAnsi="Arial" w:cs="Arial"/>
-          <w:sz w:val="24"/>
-          <w:szCs w:val="24"/>
-        </w:rPr>
-        <w:t>where</w:t>
-      </w:r>
-      <w:proofErr w:type="spellEnd"/>
-      <w:proofErr w:type="gramEnd"/>
-      <w:r>
-        <w:rPr>
-          <w:rFonts w:ascii="Arial" w:hAnsi="Arial" w:cs="Arial"/>
-          <w:sz w:val="24"/>
-          <w:szCs w:val="24"/>
-        </w:rPr>
-        <w:t xml:space="preserve"> $entidad/festeros/festero/edad&gt;=29</w:t>
-      </w:r>
-    </w:p>
-    <w:p>
-      <w:pPr>
-        <w:rPr>
-          <w:rFonts w:ascii="Arial" w:hAnsi="Arial" w:cs="Arial"/>
-          <w:sz w:val="24"/>
-          <w:szCs w:val="24"/>
-        </w:rPr>
-      </w:pPr>
-      <w:proofErr w:type="spellStart"/>
-      <w:proofErr w:type="gramStart"/>
-      <w:r>
-        <w:rPr>
-          <w:rFonts w:ascii="Arial" w:hAnsi="Arial" w:cs="Arial"/>
-          <w:sz w:val="24"/>
-          <w:szCs w:val="24"/>
-        </w:rPr>
-        <w:t>return</w:t>
-      </w:r>
-      <w:proofErr w:type="spellEnd"/>
-      <w:proofErr w:type="gramEnd"/>
+          <w:b/>
+          <w:sz w:val="24"/>
+          <w:szCs w:val="24"/>
+        </w:rPr>
+        <w:cr/>
+      </w:r>
+    </w:p>
+    <w:p>
+      <w:pPr>
+        <w:rPr>
+          <w:rFonts w:ascii="Arial" w:hAnsi="Arial" w:cs="Arial"/>
+          <w:sz w:val="24"/>
+          <w:szCs w:val="24"/>
+        </w:rPr>
+      </w:pPr>
     </w:p>
     <w:p>
       <w:pPr>
